--- a/Javascript.docx
+++ b/Javascript.docx
@@ -75,23 +75,13 @@
               </w:rPr>
               <w:t xml:space="preserve">Video </w:t>
             </w:r>
-            <w:proofErr w:type="spellStart"/>
             <w:r>
               <w:rPr>
                 <w:rFonts w:ascii="Arial" w:hAnsi="Arial" w:cs="Arial"/>
                 <w:color w:val="000000"/>
                 <w:lang w:val="en-US"/>
               </w:rPr>
-              <w:t>Javascript</w:t>
-            </w:r>
-            <w:proofErr w:type="spellEnd"/>
-            <w:r>
-              <w:rPr>
-                <w:rFonts w:ascii="Arial" w:hAnsi="Arial" w:cs="Arial"/>
-                <w:color w:val="000000"/>
-                <w:lang w:val="en-US"/>
-              </w:rPr>
-              <w:t xml:space="preserve"> 1-4</w:t>
+              <w:t>Javascript 1-4</w:t>
             </w:r>
           </w:p>
         </w:tc>
@@ -173,28 +163,12 @@
       <w:r>
         <w:t xml:space="preserve"> </w:t>
       </w:r>
-      <w:proofErr w:type="spellStart"/>
-      <w:r>
-        <w:rPr>
-          <w:lang w:val="en-ID"/>
-        </w:rPr>
-        <w:t>Menulis</w:t>
-      </w:r>
-      <w:proofErr w:type="spellEnd"/>
-      <w:r>
-        <w:rPr>
-          <w:lang w:val="en-ID"/>
-        </w:rPr>
-        <w:t xml:space="preserve"> coding </w:t>
-      </w:r>
-      <w:proofErr w:type="spellStart"/>
-      <w:r>
-        <w:rPr>
-          <w:lang w:val="en-ID"/>
-        </w:rPr>
-        <w:t>javascript</w:t>
-      </w:r>
-      <w:proofErr w:type="spellEnd"/>
+      <w:r>
+        <w:rPr>
+          <w:lang w:val="en-ID"/>
+        </w:rPr>
+        <w:t>Menulis coding javascript</w:t>
+      </w:r>
     </w:p>
     <w:p>
       <w:pPr>
@@ -208,171 +182,387 @@
       <w:r>
         <w:t xml:space="preserve"> </w:t>
       </w:r>
-      <w:proofErr w:type="spellStart"/>
       <w:r>
         <w:rPr>
           <w:lang w:val="en-US"/>
         </w:rPr>
-        <w:t>Mengerti</w:t>
-      </w:r>
-      <w:proofErr w:type="spellEnd"/>
-      <w:r>
+        <w:t>Mengerti tentang variable dan konstanta</w:t>
+      </w:r>
+    </w:p>
+    <w:p>
+      <w:pPr>
         <w:rPr>
           <w:lang w:val="en-US"/>
         </w:rPr>
+      </w:pPr>
+      <w:r>
+        <w:t>3</w:t>
+      </w:r>
+      <w:r>
+        <w:rPr>
+          <w:lang w:val="en-ID"/>
+        </w:rPr>
+        <w:t xml:space="preserve">. </w:t>
+      </w:r>
+      <w:r>
+        <w:rPr>
+          <w:lang w:val="en-US"/>
+        </w:rPr>
+        <w:t>Mengerti tentang tipe data</w:t>
+      </w:r>
+    </w:p>
+    <w:p>
+      <w:pPr>
+        <w:rPr>
+          <w:lang w:val="en-ID"/>
+        </w:rPr>
+      </w:pPr>
+      <w:r>
+        <w:rPr>
+          <w:lang w:val="en-US"/>
+        </w:rPr>
+        <w:t>4. M</w:t>
+      </w:r>
+      <w:r>
+        <w:rPr>
+          <w:lang w:val="en-US"/>
+        </w:rPr>
+        <w:t>engerti tentang operator matematika</w:t>
+      </w:r>
+    </w:p>
+    <w:p/>
+    <w:p>
+      <w:pPr>
+        <w:rPr>
+          <w:b/>
+          <w:bCs/>
+        </w:rPr>
+      </w:pPr>
+      <w:r>
+        <w:rPr>
+          <w:b/>
+          <w:bCs/>
+        </w:rPr>
+        <w:t>Saya Belum Mengerti</w:t>
+      </w:r>
+    </w:p>
+    <w:p>
+      <w:r>
+        <w:t>1.</w:t>
+      </w:r>
+    </w:p>
+    <w:p>
+      <w:r>
+        <w:t>2.</w:t>
+      </w:r>
+    </w:p>
+    <w:p>
+      <w:r>
+        <w:t xml:space="preserve">3. </w:t>
+      </w:r>
+    </w:p>
+    <w:p/>
+    <w:p/>
+    <w:p/>
+    <w:p/>
+    <w:p/>
+    <w:p/>
+    <w:p/>
+    <w:p/>
+    <w:p/>
+    <w:p/>
+    <w:p/>
+    <w:p/>
+    <w:p/>
+    <w:p/>
+    <w:p/>
+    <w:p/>
+    <w:p/>
+    <w:tbl>
+      <w:tblPr>
+        <w:tblStyle w:val="TableGrid"/>
+        <w:tblW w:w="0" w:type="auto"/>
+        <w:tblLook w:val="04A0" w:firstRow="1" w:lastRow="0" w:firstColumn="1" w:lastColumn="0" w:noHBand="0" w:noVBand="1"/>
+      </w:tblPr>
+      <w:tblGrid>
+        <w:gridCol w:w="3969"/>
+        <w:gridCol w:w="1083"/>
+      </w:tblGrid>
+      <w:tr>
+        <w:tc>
+          <w:tcPr>
+            <w:tcW w:w="3969" w:type="dxa"/>
+            <w:shd w:val="clear" w:color="auto" w:fill="D9D9D9" w:themeFill="background1" w:themeFillShade="D9"/>
+          </w:tcPr>
+          <w:p>
+            <w:pPr>
+              <w:rPr>
+                <w:b/>
+                <w:bCs/>
+              </w:rPr>
+            </w:pPr>
+            <w:r>
+              <w:rPr>
+                <w:b/>
+                <w:bCs/>
+              </w:rPr>
+              <w:lastRenderedPageBreak/>
+              <w:t>Materi</w:t>
+            </w:r>
+          </w:p>
+        </w:tc>
+        <w:tc>
+          <w:tcPr>
+            <w:tcW w:w="1083" w:type="dxa"/>
+            <w:shd w:val="clear" w:color="auto" w:fill="D9D9D9" w:themeFill="background1" w:themeFillShade="D9"/>
+          </w:tcPr>
+          <w:p>
+            <w:pPr>
+              <w:rPr>
+                <w:b/>
+                <w:bCs/>
+              </w:rPr>
+            </w:pPr>
+            <w:r>
+              <w:rPr>
+                <w:b/>
+                <w:bCs/>
+              </w:rPr>
+              <w:t xml:space="preserve">Nilai </w:t>
+            </w:r>
+          </w:p>
+        </w:tc>
+      </w:tr>
+      <w:tr>
+        <w:tc>
+          <w:tcPr>
+            <w:tcW w:w="3969" w:type="dxa"/>
+          </w:tcPr>
+          <w:p>
+            <w:pPr>
+              <w:rPr>
+                <w:lang w:val="en-US"/>
+              </w:rPr>
+            </w:pPr>
+            <w:r>
+              <w:rPr>
+                <w:rFonts w:ascii="Arial" w:hAnsi="Arial" w:cs="Arial"/>
+                <w:color w:val="000000"/>
+                <w:lang w:val="en-US"/>
+              </w:rPr>
+              <w:t xml:space="preserve">Video Javascript </w:t>
+            </w:r>
+            <w:r>
+              <w:rPr>
+                <w:rFonts w:ascii="Arial" w:hAnsi="Arial" w:cs="Arial"/>
+                <w:color w:val="000000"/>
+                <w:lang w:val="en-US"/>
+              </w:rPr>
+              <w:t>5-10</w:t>
+            </w:r>
+          </w:p>
+        </w:tc>
+        <w:tc>
+          <w:tcPr>
+            <w:tcW w:w="1083" w:type="dxa"/>
+          </w:tcPr>
+          <w:p>
+            <w:pPr>
+              <w:rPr>
+                <w:rFonts w:ascii="Arial" w:hAnsi="Arial" w:cs="Arial"/>
+                <w:color w:val="000000"/>
+              </w:rPr>
+            </w:pPr>
+            <w:r>
+              <w:rPr>
+                <w:rFonts w:ascii="Arial" w:hAnsi="Arial" w:cs="Arial"/>
+                <w:color w:val="000000"/>
+              </w:rPr>
+              <w:t>95</w:t>
+            </w:r>
+          </w:p>
+        </w:tc>
+      </w:tr>
+    </w:tbl>
+    <w:p/>
+    <w:p>
+      <w:pPr>
+        <w:rPr>
+          <w:b/>
+          <w:bCs/>
+        </w:rPr>
+      </w:pPr>
+      <w:r>
+        <w:rPr>
+          <w:b/>
+          <w:bCs/>
+        </w:rPr>
+        <w:t xml:space="preserve">Saya Sudah Belajar dan </w:t>
+      </w:r>
+      <w:r>
+        <w:rPr>
+          <w:b/>
+          <w:bCs/>
+        </w:rPr>
+        <w:t>M</w:t>
+      </w:r>
+      <w:r>
+        <w:rPr>
+          <w:b/>
+          <w:bCs/>
+        </w:rPr>
+        <w:t xml:space="preserve">engerti </w:t>
+      </w:r>
+      <w:r>
+        <w:rPr>
+          <w:b/>
+          <w:bCs/>
+        </w:rPr>
+        <w:t>dan Saya BISA</w:t>
+      </w:r>
+    </w:p>
+    <w:p>
+      <w:pPr>
+        <w:rPr>
+          <w:lang w:val="en-ID"/>
+        </w:rPr>
+      </w:pPr>
+      <w:r>
+        <w:t xml:space="preserve">1. </w:t>
+      </w:r>
+      <w:r>
+        <w:rPr>
+          <w:lang w:val="en-ID"/>
+        </w:rPr>
+        <w:t>Menggunakan operator logika</w:t>
+      </w:r>
+    </w:p>
+    <w:p>
+      <w:pPr>
+        <w:rPr>
+          <w:lang w:val="en-US"/>
+        </w:rPr>
+      </w:pPr>
+      <w:r>
+        <w:t xml:space="preserve">2. </w:t>
+      </w:r>
+      <w:r>
+        <w:rPr>
+          <w:lang w:val="en-ID"/>
+        </w:rPr>
+        <w:t>Menggunakan percabangan if</w:t>
+      </w:r>
+    </w:p>
+    <w:p>
+      <w:pPr>
+        <w:rPr>
+          <w:lang w:val="en-US"/>
+        </w:rPr>
+      </w:pPr>
+      <w:r>
+        <w:t>3</w:t>
+      </w:r>
+      <w:r>
+        <w:rPr>
+          <w:lang w:val="en-ID"/>
+        </w:rPr>
+        <w:t xml:space="preserve">. Menggunakan </w:t>
+      </w:r>
+      <w:r>
+        <w:rPr>
+          <w:lang w:val="en-ID"/>
+        </w:rPr>
+        <w:t>switch case</w:t>
+      </w:r>
+    </w:p>
+    <w:p>
+      <w:pPr>
+        <w:rPr>
+          <w:lang w:val="en-ID"/>
+        </w:rPr>
+      </w:pPr>
+      <w:r>
+        <w:rPr>
+          <w:lang w:val="en-US"/>
+        </w:rPr>
+        <w:t xml:space="preserve">4. </w:t>
+      </w:r>
+      <w:r>
+        <w:rPr>
+          <w:lang w:val="en-ID"/>
+        </w:rPr>
+        <w:t xml:space="preserve">Menggunakan </w:t>
+      </w:r>
+      <w:r>
+        <w:rPr>
+          <w:lang w:val="en-ID"/>
+        </w:rPr>
+        <w:t>looping</w:t>
+      </w:r>
+    </w:p>
+    <w:p>
+      <w:pPr>
+        <w:rPr>
+          <w:lang w:val="en-ID"/>
+        </w:rPr>
+      </w:pPr>
+      <w:r>
+        <w:rPr>
+          <w:lang w:val="en-ID"/>
+        </w:rPr>
+        <w:t>5.</w:t>
+      </w:r>
+      <w:r>
+        <w:rPr>
+          <w:lang w:val="en-ID"/>
+        </w:rPr>
         <w:t xml:space="preserve"> </w:t>
       </w:r>
-      <w:proofErr w:type="spellStart"/>
-      <w:r>
-        <w:rPr>
-          <w:lang w:val="en-US"/>
-        </w:rPr>
-        <w:t>tentang</w:t>
-      </w:r>
-      <w:proofErr w:type="spellEnd"/>
-      <w:r>
-        <w:rPr>
-          <w:lang w:val="en-US"/>
-        </w:rPr>
-        <w:t xml:space="preserve"> variable </w:t>
-      </w:r>
-      <w:proofErr w:type="spellStart"/>
-      <w:r>
-        <w:rPr>
-          <w:lang w:val="en-US"/>
-        </w:rPr>
-        <w:t>dan</w:t>
-      </w:r>
-      <w:proofErr w:type="spellEnd"/>
-      <w:r>
-        <w:rPr>
-          <w:lang w:val="en-US"/>
+      <w:r>
+        <w:rPr>
+          <w:lang w:val="en-ID"/>
+        </w:rPr>
+        <w:t xml:space="preserve">Menggunakan </w:t>
+      </w:r>
+      <w:r>
+        <w:rPr>
+          <w:lang w:val="en-ID"/>
+        </w:rPr>
+        <w:t>function</w:t>
+      </w:r>
+    </w:p>
+    <w:p>
+      <w:pPr>
+        <w:rPr>
+          <w:lang w:val="en-ID"/>
+        </w:rPr>
+      </w:pPr>
+      <w:r>
+        <w:rPr>
+          <w:lang w:val="en-ID"/>
+        </w:rPr>
+        <w:t>6.</w:t>
+      </w:r>
+      <w:r>
+        <w:rPr>
+          <w:lang w:val="en-ID"/>
         </w:rPr>
         <w:t xml:space="preserve"> </w:t>
       </w:r>
-      <w:proofErr w:type="spellStart"/>
-      <w:r>
-        <w:rPr>
-          <w:lang w:val="en-US"/>
-        </w:rPr>
-        <w:t>konstanta</w:t>
-      </w:r>
-      <w:proofErr w:type="spellEnd"/>
-    </w:p>
-    <w:p>
-      <w:pPr>
-        <w:rPr>
-          <w:lang w:val="en-US"/>
-        </w:rPr>
-      </w:pPr>
-      <w:r>
-        <w:t>3</w:t>
-      </w:r>
-      <w:r>
-        <w:rPr>
-          <w:lang w:val="en-ID"/>
-        </w:rPr>
-        <w:t xml:space="preserve">. </w:t>
-      </w:r>
-      <w:proofErr w:type="spellStart"/>
-      <w:r>
-        <w:rPr>
-          <w:lang w:val="en-US"/>
-        </w:rPr>
-        <w:t>Mengerti</w:t>
-      </w:r>
-      <w:proofErr w:type="spellEnd"/>
-      <w:r>
-        <w:rPr>
-          <w:lang w:val="en-US"/>
-        </w:rPr>
-        <w:t xml:space="preserve"> </w:t>
-      </w:r>
-      <w:proofErr w:type="spellStart"/>
-      <w:r>
-        <w:rPr>
-          <w:lang w:val="en-US"/>
-        </w:rPr>
-        <w:t>tentang</w:t>
-      </w:r>
-      <w:proofErr w:type="spellEnd"/>
-      <w:r>
-        <w:rPr>
-          <w:lang w:val="en-US"/>
-        </w:rPr>
-        <w:t xml:space="preserve"> </w:t>
-      </w:r>
-      <w:proofErr w:type="spellStart"/>
-      <w:r>
-        <w:rPr>
-          <w:lang w:val="en-US"/>
-        </w:rPr>
-        <w:t>tipe</w:t>
-      </w:r>
-      <w:proofErr w:type="spellEnd"/>
-      <w:r>
-        <w:rPr>
-          <w:lang w:val="en-US"/>
-        </w:rPr>
-        <w:t xml:space="preserve"> data</w:t>
-      </w:r>
-    </w:p>
-    <w:p>
-      <w:pPr>
-        <w:rPr>
-          <w:lang w:val="en-ID"/>
-        </w:rPr>
-      </w:pPr>
-      <w:r>
-        <w:rPr>
-          <w:lang w:val="en-US"/>
-        </w:rPr>
-        <w:t xml:space="preserve">4. </w:t>
-      </w:r>
-      <w:proofErr w:type="spellStart"/>
-      <w:r>
-        <w:rPr>
-          <w:lang w:val="en-US"/>
-        </w:rPr>
-        <w:t>M</w:t>
-      </w:r>
-      <w:r>
-        <w:rPr>
-          <w:lang w:val="en-US"/>
-        </w:rPr>
-        <w:t>engerti</w:t>
-      </w:r>
-      <w:proofErr w:type="spellEnd"/>
-      <w:r>
-        <w:rPr>
-          <w:lang w:val="en-US"/>
-        </w:rPr>
-        <w:t xml:space="preserve"> </w:t>
-      </w:r>
-      <w:proofErr w:type="spellStart"/>
-      <w:r>
-        <w:rPr>
-          <w:lang w:val="en-US"/>
-        </w:rPr>
-        <w:t>tentang</w:t>
-      </w:r>
-      <w:proofErr w:type="spellEnd"/>
-      <w:r>
-        <w:rPr>
-          <w:lang w:val="en-US"/>
-        </w:rPr>
-        <w:t xml:space="preserve"> operator </w:t>
-      </w:r>
-      <w:proofErr w:type="spellStart"/>
-      <w:r>
-        <w:rPr>
-          <w:lang w:val="en-US"/>
-        </w:rPr>
-        <w:t>matematika</w:t>
+      <w:r>
+        <w:rPr>
+          <w:lang w:val="en-ID"/>
+        </w:rPr>
+        <w:t xml:space="preserve">Menggunakan </w:t>
+      </w:r>
+      <w:r>
+        <w:rPr>
+          <w:lang w:val="en-ID"/>
+        </w:rPr>
+        <w:t>arrow function</w:t>
       </w:r>
       <w:bookmarkStart w:id="0" w:name="_GoBack"/>
       <w:bookmarkEnd w:id="0"/>
-      <w:proofErr w:type="spellEnd"/>
     </w:p>
     <w:p/>
     <w:p>
@@ -405,7 +595,6 @@
         <w:t xml:space="preserve">3. </w:t>
       </w:r>
     </w:p>
-    <w:p/>
     <w:p/>
     <w:sectPr>
       <w:headerReference w:type="default" r:id="rId6"/>
@@ -585,7 +774,6 @@
               <w:lang w:val="en-US"/>
             </w:rPr>
           </w:pPr>
-          <w:proofErr w:type="spellStart"/>
           <w:r>
             <w:rPr>
               <w:rFonts w:ascii="Helvetica" w:hAnsi="Helvetica" w:cs="Helvetica"/>
@@ -595,33 +783,8 @@
               <w:shd w:val="clear" w:color="auto" w:fill="FFFFFF"/>
               <w:lang w:val="en-US"/>
             </w:rPr>
-            <w:t>Rino</w:t>
+            <w:t>Rino Zakharia</w:t>
           </w:r>
-          <w:proofErr w:type="spellEnd"/>
-          <w:r>
-            <w:rPr>
-              <w:rFonts w:ascii="Helvetica" w:hAnsi="Helvetica" w:cs="Helvetica"/>
-              <w:color w:val="000000"/>
-              <w:sz w:val="20"/>
-              <w:szCs w:val="20"/>
-              <w:shd w:val="clear" w:color="auto" w:fill="FFFFFF"/>
-              <w:lang w:val="en-US"/>
-            </w:rPr>
-            <w:t xml:space="preserve"> </w:t>
-          </w:r>
-          <w:proofErr w:type="spellStart"/>
-          <w:r>
-            <w:rPr>
-              <w:rFonts w:ascii="Helvetica" w:hAnsi="Helvetica" w:cs="Helvetica"/>
-              <w:color w:val="000000"/>
-              <w:sz w:val="20"/>
-              <w:szCs w:val="20"/>
-              <w:shd w:val="clear" w:color="auto" w:fill="FFFFFF"/>
-              <w:lang w:val="en-US"/>
-            </w:rPr>
-            <w:t>Zakharia</w:t>
-          </w:r>
-          <w:proofErr w:type="spellEnd"/>
         </w:p>
       </w:tc>
     </w:tr>

--- a/Javascript.docx
+++ b/Javascript.docx
@@ -75,13 +75,23 @@
               </w:rPr>
               <w:t xml:space="preserve">Video </w:t>
             </w:r>
+            <w:proofErr w:type="spellStart"/>
             <w:r>
               <w:rPr>
                 <w:rFonts w:ascii="Arial" w:hAnsi="Arial" w:cs="Arial"/>
                 <w:color w:val="000000"/>
                 <w:lang w:val="en-US"/>
               </w:rPr>
-              <w:t>Javascript 1-4</w:t>
+              <w:t>Javascript</w:t>
+            </w:r>
+            <w:proofErr w:type="spellEnd"/>
+            <w:r>
+              <w:rPr>
+                <w:rFonts w:ascii="Arial" w:hAnsi="Arial" w:cs="Arial"/>
+                <w:color w:val="000000"/>
+                <w:lang w:val="en-US"/>
+              </w:rPr>
+              <w:t xml:space="preserve"> 1-4</w:t>
             </w:r>
           </w:p>
         </w:tc>
@@ -167,8 +177,16 @@
         <w:rPr>
           <w:lang w:val="en-ID"/>
         </w:rPr>
-        <w:t>Menulis coding javascript</w:t>
-      </w:r>
+        <w:t xml:space="preserve">Menulis coding </w:t>
+      </w:r>
+      <w:proofErr w:type="spellStart"/>
+      <w:r>
+        <w:rPr>
+          <w:lang w:val="en-ID"/>
+        </w:rPr>
+        <w:t>javascript</w:t>
+      </w:r>
+      <w:proofErr w:type="spellEnd"/>
     </w:p>
     <w:p>
       <w:pPr>
@@ -186,8 +204,44 @@
         <w:rPr>
           <w:lang w:val="en-US"/>
         </w:rPr>
-        <w:t>Mengerti tentang variable dan konstanta</w:t>
-      </w:r>
+        <w:t xml:space="preserve">Mengerti </w:t>
+      </w:r>
+      <w:proofErr w:type="spellStart"/>
+      <w:r>
+        <w:rPr>
+          <w:lang w:val="en-US"/>
+        </w:rPr>
+        <w:t>tentang</w:t>
+      </w:r>
+      <w:proofErr w:type="spellEnd"/>
+      <w:r>
+        <w:rPr>
+          <w:lang w:val="en-US"/>
+        </w:rPr>
+        <w:t xml:space="preserve"> variable </w:t>
+      </w:r>
+      <w:proofErr w:type="spellStart"/>
+      <w:r>
+        <w:rPr>
+          <w:lang w:val="en-US"/>
+        </w:rPr>
+        <w:t>dan</w:t>
+      </w:r>
+      <w:proofErr w:type="spellEnd"/>
+      <w:r>
+        <w:rPr>
+          <w:lang w:val="en-US"/>
+        </w:rPr>
+        <w:t xml:space="preserve"> </w:t>
+      </w:r>
+      <w:proofErr w:type="spellStart"/>
+      <w:r>
+        <w:rPr>
+          <w:lang w:val="en-US"/>
+        </w:rPr>
+        <w:t>konstanta</w:t>
+      </w:r>
+      <w:proofErr w:type="spellEnd"/>
     </w:p>
     <w:p>
       <w:pPr>
@@ -208,27 +262,91 @@
         <w:rPr>
           <w:lang w:val="en-US"/>
         </w:rPr>
-        <w:t>Mengerti tentang tipe data</w:t>
-      </w:r>
-    </w:p>
-    <w:p>
-      <w:pPr>
-        <w:rPr>
-          <w:lang w:val="en-ID"/>
-        </w:rPr>
-      </w:pPr>
-      <w:r>
-        <w:rPr>
-          <w:lang w:val="en-US"/>
-        </w:rPr>
-        <w:t>4. M</w:t>
-      </w:r>
-      <w:r>
-        <w:rPr>
-          <w:lang w:val="en-US"/>
-        </w:rPr>
-        <w:t>engerti tentang operator matematika</w:t>
-      </w:r>
+        <w:t xml:space="preserve">Mengerti </w:t>
+      </w:r>
+      <w:proofErr w:type="spellStart"/>
+      <w:r>
+        <w:rPr>
+          <w:lang w:val="en-US"/>
+        </w:rPr>
+        <w:t>tentang</w:t>
+      </w:r>
+      <w:proofErr w:type="spellEnd"/>
+      <w:r>
+        <w:rPr>
+          <w:lang w:val="en-US"/>
+        </w:rPr>
+        <w:t xml:space="preserve"> </w:t>
+      </w:r>
+      <w:proofErr w:type="spellStart"/>
+      <w:r>
+        <w:rPr>
+          <w:lang w:val="en-US"/>
+        </w:rPr>
+        <w:t>tipe</w:t>
+      </w:r>
+      <w:proofErr w:type="spellEnd"/>
+      <w:r>
+        <w:rPr>
+          <w:lang w:val="en-US"/>
+        </w:rPr>
+        <w:t xml:space="preserve"> data</w:t>
+      </w:r>
+    </w:p>
+    <w:p>
+      <w:pPr>
+        <w:rPr>
+          <w:lang w:val="en-ID"/>
+        </w:rPr>
+      </w:pPr>
+      <w:r>
+        <w:rPr>
+          <w:lang w:val="en-US"/>
+        </w:rPr>
+        <w:t xml:space="preserve">4. </w:t>
+      </w:r>
+      <w:proofErr w:type="spellStart"/>
+      <w:r>
+        <w:rPr>
+          <w:lang w:val="en-US"/>
+        </w:rPr>
+        <w:t>M</w:t>
+      </w:r>
+      <w:r>
+        <w:rPr>
+          <w:lang w:val="en-US"/>
+        </w:rPr>
+        <w:t>engerti</w:t>
+      </w:r>
+      <w:proofErr w:type="spellEnd"/>
+      <w:r>
+        <w:rPr>
+          <w:lang w:val="en-US"/>
+        </w:rPr>
+        <w:t xml:space="preserve"> </w:t>
+      </w:r>
+      <w:proofErr w:type="spellStart"/>
+      <w:r>
+        <w:rPr>
+          <w:lang w:val="en-US"/>
+        </w:rPr>
+        <w:t>tentang</w:t>
+      </w:r>
+      <w:proofErr w:type="spellEnd"/>
+      <w:r>
+        <w:rPr>
+          <w:lang w:val="en-US"/>
+        </w:rPr>
+        <w:t xml:space="preserve"> operator </w:t>
+      </w:r>
+      <w:proofErr w:type="spellStart"/>
+      <w:r>
+        <w:rPr>
+          <w:lang w:val="en-US"/>
+        </w:rPr>
+        <w:t>matematika</w:t>
+      </w:r>
+      <w:proofErr w:type="spellEnd"/>
     </w:p>
     <w:p/>
     <w:p>
@@ -350,15 +468,25 @@
                 <w:color w:val="000000"/>
                 <w:lang w:val="en-US"/>
               </w:rPr>
-              <w:t xml:space="preserve">Video Javascript </w:t>
+              <w:t xml:space="preserve">Video </w:t>
             </w:r>
+            <w:proofErr w:type="spellStart"/>
             <w:r>
               <w:rPr>
                 <w:rFonts w:ascii="Arial" w:hAnsi="Arial" w:cs="Arial"/>
                 <w:color w:val="000000"/>
                 <w:lang w:val="en-US"/>
               </w:rPr>
-              <w:t>5-10</w:t>
+              <w:t>Javascript</w:t>
+            </w:r>
+            <w:proofErr w:type="spellEnd"/>
+            <w:r>
+              <w:rPr>
+                <w:rFonts w:ascii="Arial" w:hAnsi="Arial" w:cs="Arial"/>
+                <w:color w:val="000000"/>
+                <w:lang w:val="en-US"/>
+              </w:rPr>
+              <w:t xml:space="preserve"> 5-10</w:t>
             </w:r>
           </w:p>
         </w:tc>
@@ -434,8 +562,16 @@
         <w:rPr>
           <w:lang w:val="en-ID"/>
         </w:rPr>
-        <w:t>Menggunakan operator logika</w:t>
-      </w:r>
+        <w:t xml:space="preserve">Menggunakan operator </w:t>
+      </w:r>
+      <w:proofErr w:type="spellStart"/>
+      <w:r>
+        <w:rPr>
+          <w:lang w:val="en-ID"/>
+        </w:rPr>
+        <w:t>logika</w:t>
+      </w:r>
+      <w:proofErr w:type="spellEnd"/>
     </w:p>
     <w:p>
       <w:pPr>
@@ -446,11 +582,33 @@
       <w:r>
         <w:t xml:space="preserve">2. </w:t>
       </w:r>
-      <w:r>
-        <w:rPr>
-          <w:lang w:val="en-ID"/>
-        </w:rPr>
-        <w:t>Menggunakan percabangan if</w:t>
+      <w:proofErr w:type="spellStart"/>
+      <w:r>
+        <w:rPr>
+          <w:lang w:val="en-ID"/>
+        </w:rPr>
+        <w:t>Menggunakan</w:t>
+      </w:r>
+      <w:proofErr w:type="spellEnd"/>
+      <w:r>
+        <w:rPr>
+          <w:lang w:val="en-ID"/>
+        </w:rPr>
+        <w:t xml:space="preserve"> </w:t>
+      </w:r>
+      <w:proofErr w:type="spellStart"/>
+      <w:r>
+        <w:rPr>
+          <w:lang w:val="en-ID"/>
+        </w:rPr>
+        <w:t>percabangan</w:t>
+      </w:r>
+      <w:proofErr w:type="spellEnd"/>
+      <w:r>
+        <w:rPr>
+          <w:lang w:val="en-ID"/>
+        </w:rPr>
+        <w:t xml:space="preserve"> if</w:t>
       </w:r>
     </w:p>
     <w:p>
@@ -466,13 +624,21 @@
         <w:rPr>
           <w:lang w:val="en-ID"/>
         </w:rPr>
-        <w:t xml:space="preserve">. Menggunakan </w:t>
-      </w:r>
-      <w:r>
-        <w:rPr>
-          <w:lang w:val="en-ID"/>
-        </w:rPr>
-        <w:t>switch case</w:t>
+        <w:t xml:space="preserve">. </w:t>
+      </w:r>
+      <w:proofErr w:type="spellStart"/>
+      <w:r>
+        <w:rPr>
+          <w:lang w:val="en-ID"/>
+        </w:rPr>
+        <w:t>Menggunakan</w:t>
+      </w:r>
+      <w:proofErr w:type="spellEnd"/>
+      <w:r>
+        <w:rPr>
+          <w:lang w:val="en-ID"/>
+        </w:rPr>
+        <w:t xml:space="preserve"> switch case</w:t>
       </w:r>
     </w:p>
     <w:p>
@@ -491,13 +657,7 @@
         <w:rPr>
           <w:lang w:val="en-ID"/>
         </w:rPr>
-        <w:t xml:space="preserve">Menggunakan </w:t>
-      </w:r>
-      <w:r>
-        <w:rPr>
-          <w:lang w:val="en-ID"/>
-        </w:rPr>
-        <w:t>looping</w:t>
+        <w:t>Menggunakan looping</w:t>
       </w:r>
     </w:p>
     <w:p>
@@ -518,17 +678,19 @@
         </w:rPr>
         <w:t xml:space="preserve"> </w:t>
       </w:r>
-      <w:r>
-        <w:rPr>
-          <w:lang w:val="en-ID"/>
-        </w:rPr>
-        <w:t xml:space="preserve">Menggunakan </w:t>
-      </w:r>
-      <w:r>
-        <w:rPr>
-          <w:lang w:val="en-ID"/>
-        </w:rPr>
-        <w:t>function</w:t>
+      <w:proofErr w:type="spellStart"/>
+      <w:r>
+        <w:rPr>
+          <w:lang w:val="en-ID"/>
+        </w:rPr>
+        <w:t>Menggunakan</w:t>
+      </w:r>
+      <w:proofErr w:type="spellEnd"/>
+      <w:r>
+        <w:rPr>
+          <w:lang w:val="en-ID"/>
+        </w:rPr>
+        <w:t xml:space="preserve"> function</w:t>
       </w:r>
     </w:p>
     <w:p>
@@ -549,20 +711,323 @@
         </w:rPr>
         <w:t xml:space="preserve"> </w:t>
       </w:r>
-      <w:r>
-        <w:rPr>
-          <w:lang w:val="en-ID"/>
-        </w:rPr>
-        <w:t xml:space="preserve">Menggunakan </w:t>
-      </w:r>
-      <w:r>
-        <w:rPr>
-          <w:lang w:val="en-ID"/>
-        </w:rPr>
-        <w:t>arrow function</w:t>
+      <w:proofErr w:type="spellStart"/>
+      <w:r>
+        <w:rPr>
+          <w:lang w:val="en-ID"/>
+        </w:rPr>
+        <w:t>Menggunakan</w:t>
+      </w:r>
+      <w:proofErr w:type="spellEnd"/>
+      <w:r>
+        <w:rPr>
+          <w:lang w:val="en-ID"/>
+        </w:rPr>
+        <w:t xml:space="preserve"> arrow function</w:t>
+      </w:r>
+    </w:p>
+    <w:p/>
+    <w:p>
+      <w:pPr>
+        <w:rPr>
+          <w:b/>
+          <w:bCs/>
+        </w:rPr>
+      </w:pPr>
+      <w:r>
+        <w:rPr>
+          <w:b/>
+          <w:bCs/>
+        </w:rPr>
+        <w:t>Saya Belum Mengerti</w:t>
+      </w:r>
+    </w:p>
+    <w:p>
+      <w:r>
+        <w:t>1.</w:t>
+      </w:r>
+    </w:p>
+    <w:p>
+      <w:r>
+        <w:t>2.</w:t>
+      </w:r>
+    </w:p>
+    <w:p>
+      <w:r>
+        <w:t xml:space="preserve">3. </w:t>
+      </w:r>
+    </w:p>
+    <w:p/>
+    <w:p/>
+    <w:p/>
+    <w:p/>
+    <w:p/>
+    <w:p/>
+    <w:p/>
+    <w:p/>
+    <w:p/>
+    <w:p/>
+    <w:p/>
+    <w:p/>
+    <w:p/>
+    <w:p/>
+    <w:p/>
+    <w:tbl>
+      <w:tblPr>
+        <w:tblStyle w:val="TableGrid"/>
+        <w:tblW w:w="0" w:type="auto"/>
+        <w:tblLook w:val="04A0" w:firstRow="1" w:lastRow="0" w:firstColumn="1" w:lastColumn="0" w:noHBand="0" w:noVBand="1"/>
+      </w:tblPr>
+      <w:tblGrid>
+        <w:gridCol w:w="3969"/>
+        <w:gridCol w:w="1083"/>
+      </w:tblGrid>
+      <w:tr>
+        <w:tc>
+          <w:tcPr>
+            <w:tcW w:w="3969" w:type="dxa"/>
+            <w:shd w:val="clear" w:color="auto" w:fill="D9D9D9" w:themeFill="background1" w:themeFillShade="D9"/>
+          </w:tcPr>
+          <w:p>
+            <w:pPr>
+              <w:rPr>
+                <w:b/>
+                <w:bCs/>
+              </w:rPr>
+            </w:pPr>
+            <w:r>
+              <w:rPr>
+                <w:b/>
+                <w:bCs/>
+              </w:rPr>
+              <w:lastRenderedPageBreak/>
+              <w:t>Materi</w:t>
+            </w:r>
+          </w:p>
+        </w:tc>
+        <w:tc>
+          <w:tcPr>
+            <w:tcW w:w="1083" w:type="dxa"/>
+            <w:shd w:val="clear" w:color="auto" w:fill="D9D9D9" w:themeFill="background1" w:themeFillShade="D9"/>
+          </w:tcPr>
+          <w:p>
+            <w:pPr>
+              <w:rPr>
+                <w:b/>
+                <w:bCs/>
+              </w:rPr>
+            </w:pPr>
+            <w:r>
+              <w:rPr>
+                <w:b/>
+                <w:bCs/>
+              </w:rPr>
+              <w:t xml:space="preserve">Nilai </w:t>
+            </w:r>
+          </w:p>
+        </w:tc>
+      </w:tr>
+      <w:tr>
+        <w:tc>
+          <w:tcPr>
+            <w:tcW w:w="3969" w:type="dxa"/>
+          </w:tcPr>
+          <w:p>
+            <w:pPr>
+              <w:rPr>
+                <w:lang w:val="en-US"/>
+              </w:rPr>
+            </w:pPr>
+            <w:r>
+              <w:rPr>
+                <w:rFonts w:ascii="Arial" w:hAnsi="Arial" w:cs="Arial"/>
+                <w:color w:val="000000"/>
+                <w:lang w:val="en-US"/>
+              </w:rPr>
+              <w:t xml:space="preserve">Video </w:t>
+            </w:r>
+            <w:proofErr w:type="spellStart"/>
+            <w:r>
+              <w:rPr>
+                <w:rFonts w:ascii="Arial" w:hAnsi="Arial" w:cs="Arial"/>
+                <w:color w:val="000000"/>
+                <w:lang w:val="en-US"/>
+              </w:rPr>
+              <w:t>Javascript</w:t>
+            </w:r>
+            <w:proofErr w:type="spellEnd"/>
+            <w:r>
+              <w:rPr>
+                <w:rFonts w:ascii="Arial" w:hAnsi="Arial" w:cs="Arial"/>
+                <w:color w:val="000000"/>
+                <w:lang w:val="en-US"/>
+              </w:rPr>
+              <w:t xml:space="preserve"> 11-23</w:t>
+            </w:r>
+          </w:p>
+        </w:tc>
+        <w:tc>
+          <w:tcPr>
+            <w:tcW w:w="1083" w:type="dxa"/>
+          </w:tcPr>
+          <w:p>
+            <w:pPr>
+              <w:rPr>
+                <w:rFonts w:ascii="Arial" w:hAnsi="Arial" w:cs="Arial"/>
+                <w:color w:val="000000"/>
+              </w:rPr>
+            </w:pPr>
+            <w:r>
+              <w:rPr>
+                <w:rFonts w:ascii="Arial" w:hAnsi="Arial" w:cs="Arial"/>
+                <w:color w:val="000000"/>
+              </w:rPr>
+              <w:t>95</w:t>
+            </w:r>
+          </w:p>
+        </w:tc>
+      </w:tr>
+    </w:tbl>
+    <w:p/>
+    <w:p>
+      <w:pPr>
+        <w:rPr>
+          <w:b/>
+          <w:bCs/>
+        </w:rPr>
+      </w:pPr>
+      <w:r>
+        <w:rPr>
+          <w:b/>
+          <w:bCs/>
+        </w:rPr>
+        <w:t xml:space="preserve">Saya Sudah Belajar dan </w:t>
+      </w:r>
+      <w:r>
+        <w:rPr>
+          <w:b/>
+          <w:bCs/>
+        </w:rPr>
+        <w:t>M</w:t>
+      </w:r>
+      <w:r>
+        <w:rPr>
+          <w:b/>
+          <w:bCs/>
+        </w:rPr>
+        <w:t xml:space="preserve">engerti </w:t>
+      </w:r>
+      <w:r>
+        <w:rPr>
+          <w:b/>
+          <w:bCs/>
+        </w:rPr>
+        <w:t>dan Saya BISA</w:t>
+      </w:r>
+    </w:p>
+    <w:p>
+      <w:pPr>
+        <w:rPr>
+          <w:lang w:val="en-ID"/>
+        </w:rPr>
+      </w:pPr>
+      <w:r>
+        <w:t xml:space="preserve">1. </w:t>
+      </w:r>
+      <w:r>
+        <w:rPr>
+          <w:lang w:val="en-ID"/>
+        </w:rPr>
+        <w:t xml:space="preserve">Cara </w:t>
+      </w:r>
+      <w:proofErr w:type="spellStart"/>
+      <w:r>
+        <w:rPr>
+          <w:lang w:val="en-ID"/>
+        </w:rPr>
+        <w:t>menggunakan</w:t>
+      </w:r>
+      <w:proofErr w:type="spellEnd"/>
+      <w:r>
+        <w:rPr>
+          <w:lang w:val="en-ID"/>
+        </w:rPr>
+        <w:t xml:space="preserve"> DOM</w:t>
+      </w:r>
+    </w:p>
+    <w:p>
+      <w:pPr>
+        <w:rPr>
+          <w:lang w:val="en-US"/>
+        </w:rPr>
+      </w:pPr>
+      <w:r>
+        <w:t xml:space="preserve">2. </w:t>
+      </w:r>
+      <w:r>
+        <w:rPr>
+          <w:lang w:val="en-ID"/>
+        </w:rPr>
+        <w:t xml:space="preserve">Event </w:t>
+      </w:r>
+      <w:proofErr w:type="spellStart"/>
+      <w:r>
+        <w:rPr>
+          <w:lang w:val="en-ID"/>
+        </w:rPr>
+        <w:t>LIstener</w:t>
+      </w:r>
+      <w:proofErr w:type="spellEnd"/>
+    </w:p>
+    <w:p>
+      <w:pPr>
+        <w:rPr>
+          <w:lang w:val="en-US"/>
+        </w:rPr>
+      </w:pPr>
+      <w:r>
+        <w:t>3</w:t>
+      </w:r>
+      <w:r>
+        <w:rPr>
+          <w:lang w:val="en-ID"/>
+        </w:rPr>
+        <w:t xml:space="preserve">. </w:t>
+      </w:r>
+    </w:p>
+    <w:p>
+      <w:pPr>
+        <w:rPr>
+          <w:lang w:val="en-ID"/>
+        </w:rPr>
+      </w:pPr>
+      <w:r>
+        <w:rPr>
+          <w:lang w:val="en-US"/>
+        </w:rPr>
+        <w:t xml:space="preserve">4. </w:t>
       </w:r>
       <w:bookmarkStart w:id="0" w:name="_GoBack"/>
       <w:bookmarkEnd w:id="0"/>
+    </w:p>
+    <w:p>
+      <w:pPr>
+        <w:rPr>
+          <w:lang w:val="en-ID"/>
+        </w:rPr>
+      </w:pPr>
+      <w:r>
+        <w:rPr>
+          <w:lang w:val="en-ID"/>
+        </w:rPr>
+        <w:t>5.</w:t>
+      </w:r>
+      <w:r>
+        <w:rPr>
+          <w:lang w:val="en-ID"/>
+        </w:rPr>
+        <w:t xml:space="preserve"> </w:t>
+      </w:r>
     </w:p>
     <w:p/>
     <w:p>
@@ -783,8 +1248,21 @@
               <w:shd w:val="clear" w:color="auto" w:fill="FFFFFF"/>
               <w:lang w:val="en-US"/>
             </w:rPr>
-            <w:t>Rino Zakharia</w:t>
+            <w:t xml:space="preserve">Rino </w:t>
           </w:r>
+          <w:proofErr w:type="spellStart"/>
+          <w:r>
+            <w:rPr>
+              <w:rFonts w:ascii="Helvetica" w:hAnsi="Helvetica" w:cs="Helvetica"/>
+              <w:color w:val="000000"/>
+              <w:sz w:val="20"/>
+              <w:szCs w:val="20"/>
+              <w:shd w:val="clear" w:color="auto" w:fill="FFFFFF"/>
+              <w:lang w:val="en-US"/>
+            </w:rPr>
+            <w:t>Zakharia</w:t>
+          </w:r>
+          <w:proofErr w:type="spellEnd"/>
         </w:p>
       </w:tc>
     </w:tr>
